--- a/pagingSim/designDocPaginSim.docx
+++ b/pagingSim/designDocPaginSim.docx
@@ -150,6 +150,14 @@
       </w:r>
     </w:p>
     <w:p>
+      <w:pPr>
+        <w:ind w:firstLine="720"/>
+      </w:pPr>
+      <w:r>
+        <w:t>Frames are assigned to a process from the first available on the free frame list. When a process is removed, all the frames it used are restored to the free frame list, and the list is sorted by frame index.</w:t>
+      </w:r>
+    </w:p>
+    <w:p>
       <w:r>
         <w:tab/>
         <w:t>An Operating System object is created when a trace is loaded. The OS stores a list of frames currently in memory, a free frame list, and a process list of all processes currently in memory.</w:t>
@@ -163,11 +171,19 @@
       <w:r>
         <w:t xml:space="preserve"> both a text and data page table, while also adding all of process’s frames to the OS’s memory list.</w:t>
       </w:r>
+      <w:bookmarkStart w:id="0" w:name="_GoBack"/>
+      <w:bookmarkEnd w:id="0"/>
     </w:p>
     <w:p>
       <w:r>
         <w:tab/>
-        <w:t xml:space="preserve">An App object is created for the GUI part of the program. The App class extends the design2.py file created using QT Designer which is a drag and drop style GUI creation tool. App extends this file so the GUI can be modified and the code I added is not overwritten each time. The App object stores some info about the current spot in the trace file and current state of process tables so that the “Back” button will work correctly. </w:t>
+        <w:t xml:space="preserve">An App object is created for the GUI part of the program. The App class extends the design2.py file created using QT Designer which is a drag and drop style GUI creation tool. App extends this </w:t>
+      </w:r>
+      <w:r>
+        <w:t>file,</w:t>
+      </w:r>
+      <w:r>
+        <w:t xml:space="preserve"> so the GUI can be modified and the code I added is not overwritten each time. The App object stores some info about the current spot in the trace file and current state of process tables so that the “Back” button will work correctly. </w:t>
       </w:r>
     </w:p>
     <w:p>
@@ -180,6 +196,9 @@
       <w:r>
         <w:tab/>
       </w:r>
+      <w:r>
+        <w:t xml:space="preserve"> </w:t>
+      </w:r>
     </w:p>
     <w:p>
       <w:pPr>
@@ -227,8 +246,6 @@
       <w:r>
         <w:t xml:space="preserve">ied in the assignment document. </w:t>
       </w:r>
-      <w:bookmarkStart w:id="0" w:name="_GoBack"/>
-      <w:bookmarkEnd w:id="0"/>
     </w:p>
     <w:sectPr>
       <w:pgSz w:w="12240" w:h="15840"/>
